--- a/Documentations/SES_Survey_1_PushData.docx
+++ b/Documentations/SES_Survey_1_PushData.docx
@@ -720,6 +720,267 @@
       <w:r>
         <w:t>Once the SQL code has been defined, a query job is executed to run the code and create the tables. The result of the query job is not important, as the code itself is what creates and populates the tables.</w:t>
       </w:r>
+    </w:p>
+    <w:p>
+      <w:pPr>
+        <w:spacing w:after="0" w:line="240" w:lineRule="auto"/>
+      </w:pPr>
+    </w:p>
+    <w:p>
+      <w:pPr>
+        <w:spacing w:after="0" w:line="240" w:lineRule="auto"/>
+        <w:rPr>
+          <w:b/>
+          <w:bCs/>
+        </w:rPr>
+      </w:pPr>
+      <w:r>
+        <w:rPr>
+          <w:b/>
+          <w:bCs/>
+        </w:rPr>
+        <w:t>Step 6: Combining Academic and Demographic Data and Loading to Google BigQuery</w:t>
+      </w:r>
+    </w:p>
+    <w:p>
+      <w:pPr>
+        <w:spacing w:after="0" w:line="240" w:lineRule="auto"/>
+      </w:pPr>
+    </w:p>
+    <w:p>
+      <w:pPr>
+        <w:spacing w:after="0" w:line="240" w:lineRule="auto"/>
+      </w:pPr>
+      <w:r>
+        <w:t>This step involves combining two tables - Demographics and Academic_feedback - to create a new table called AcaDemo. The new table contains information on academic scores and demographic information for each ID. The code uses the pandas_gbq library to read data from Google BigQuery for the two tables.</w:t>
+      </w:r>
+    </w:p>
+    <w:p>
+      <w:pPr>
+        <w:spacing w:after="0" w:line="240" w:lineRule="auto"/>
+      </w:pPr>
+    </w:p>
+    <w:p>
+      <w:pPr>
+        <w:spacing w:after="0" w:line="240" w:lineRule="auto"/>
+      </w:pPr>
+      <w:r>
+        <w:lastRenderedPageBreak/>
+        <w:t>Next, the Academic_feedback table is transformed using the pd.melt function, which pivots the table so that the Score_Type column is melted down and new rows are created for each unique score type. The resulting table is then merged with the Demographics table using the pandas merge function and sorted by ID.</w:t>
+      </w:r>
+    </w:p>
+    <w:p>
+      <w:pPr>
+        <w:spacing w:after="0" w:line="240" w:lineRule="auto"/>
+      </w:pPr>
+    </w:p>
+    <w:p>
+      <w:pPr>
+        <w:spacing w:after="0" w:line="240" w:lineRule="auto"/>
+      </w:pPr>
+      <w:r>
+        <w:t>After combining the data, the code connects to the BigQuery project and drops the existing AcaDemo table if it exists. It then defines the schema for the new table using the bigquery.SchemaField function. If the table exists, the code gets the existing table; otherwise, it creates a new table with the defined schema. Finally, the data is loaded into the new table using the bigquery.load_table_from_dataframe function.</w:t>
+      </w:r>
+    </w:p>
+    <w:p>
+      <w:pPr>
+        <w:spacing w:after="0" w:line="240" w:lineRule="auto"/>
+      </w:pPr>
+    </w:p>
+    <w:p>
+      <w:pPr>
+        <w:spacing w:after="0" w:line="240" w:lineRule="auto"/>
+        <w:rPr>
+          <w:b/>
+          <w:bCs/>
+        </w:rPr>
+      </w:pPr>
+      <w:r>
+        <w:rPr>
+          <w:b/>
+          <w:bCs/>
+        </w:rPr>
+        <w:t>Step 7: Creating Academic and Accommodation Score Tables</w:t>
+      </w:r>
+    </w:p>
+    <w:p>
+      <w:pPr>
+        <w:spacing w:after="0" w:line="240" w:lineRule="auto"/>
+      </w:pPr>
+    </w:p>
+    <w:p>
+      <w:pPr>
+        <w:spacing w:after="0" w:line="240" w:lineRule="auto"/>
+      </w:pPr>
+      <w:r>
+        <w:t>In this step, we are creating two new tables in Google BigQuery to store the academic and accommodation scores of students. The academic and accommodation scores are calculated using the weights assigned to various feedback parameters and stored in the "Acd_score" and "Acc_score" columns of the respective tables. The steps involved in creating the academic and accommodation score tables are as follows:</w:t>
+      </w:r>
+    </w:p>
+    <w:p>
+      <w:pPr>
+        <w:spacing w:after="0" w:line="240" w:lineRule="auto"/>
+      </w:pPr>
+    </w:p>
+    <w:p>
+      <w:pPr>
+        <w:pStyle w:val="ListParagraph"/>
+        <w:numPr>
+          <w:ilvl w:val="0"/>
+          <w:numId w:val="2"/>
+        </w:numPr>
+        <w:spacing w:after="0" w:line="276" w:lineRule="auto"/>
+      </w:pPr>
+      <w:r>
+        <w:t>Reading the "Academic_feedback" and "Accommodation_feedback" tables from Google BigQuery using the pandas_gbq package.</w:t>
+      </w:r>
+    </w:p>
+    <w:p>
+      <w:pPr>
+        <w:pStyle w:val="ListParagraph"/>
+        <w:numPr>
+          <w:ilvl w:val="0"/>
+          <w:numId w:val="2"/>
+        </w:numPr>
+        <w:spacing w:after="0" w:line="276" w:lineRule="auto"/>
+      </w:pPr>
+      <w:r>
+        <w:t>Copying the "Academic_feedback" and "Accommodation_feedback" tables to new DataFrame variables "af" and "acf" respectively, and mapping the feedback labels to numerical values.</w:t>
+      </w:r>
+    </w:p>
+    <w:p>
+      <w:pPr>
+        <w:pStyle w:val="ListParagraph"/>
+        <w:numPr>
+          <w:ilvl w:val="0"/>
+          <w:numId w:val="2"/>
+        </w:numPr>
+        <w:spacing w:after="0" w:line="276" w:lineRule="auto"/>
+      </w:pPr>
+      <w:r>
+        <w:t>Defining weights for each feedback parameter for both tables.</w:t>
+      </w:r>
+    </w:p>
+    <w:p>
+      <w:pPr>
+        <w:pStyle w:val="ListParagraph"/>
+        <w:numPr>
+          <w:ilvl w:val="0"/>
+          <w:numId w:val="2"/>
+        </w:numPr>
+        <w:spacing w:after="0" w:line="276" w:lineRule="auto"/>
+      </w:pPr>
+      <w:r>
+        <w:t>Calculating the academic and accommodation scores for each student by multiplying the score of each feedback parameter with its weight and adding all the scores.</w:t>
+      </w:r>
+    </w:p>
+    <w:p>
+      <w:pPr>
+        <w:pStyle w:val="ListParagraph"/>
+        <w:numPr>
+          <w:ilvl w:val="0"/>
+          <w:numId w:val="2"/>
+        </w:numPr>
+        <w:spacing w:after="0" w:line="276" w:lineRule="auto"/>
+      </w:pPr>
+      <w:r>
+        <w:t>Creating two new DataFrames "Academic_score" and "Accommodation_score" with "ID" and "Acd_score" or "Acc_score" columns respectively.</w:t>
+      </w:r>
+    </w:p>
+    <w:p>
+      <w:pPr>
+        <w:pStyle w:val="ListParagraph"/>
+        <w:numPr>
+          <w:ilvl w:val="0"/>
+          <w:numId w:val="2"/>
+        </w:numPr>
+        <w:spacing w:after="0" w:line="276" w:lineRule="auto"/>
+      </w:pPr>
+      <w:r>
+        <w:t>Connecting to the BigQuery project using the Google Cloud client library.</w:t>
+      </w:r>
+    </w:p>
+    <w:p>
+      <w:pPr>
+        <w:pStyle w:val="ListParagraph"/>
+        <w:numPr>
+          <w:ilvl w:val="0"/>
+          <w:numId w:val="2"/>
+        </w:numPr>
+        <w:spacing w:after="0" w:line="276" w:lineRule="auto"/>
+      </w:pPr>
+      <w:r>
+        <w:t>Dropping the existing "Academic_score" and "Accommodation_score" tables (if any).</w:t>
+      </w:r>
+    </w:p>
+    <w:p>
+      <w:pPr>
+        <w:pStyle w:val="ListParagraph"/>
+        <w:numPr>
+          <w:ilvl w:val="0"/>
+          <w:numId w:val="2"/>
+        </w:numPr>
+        <w:spacing w:after="0" w:line="276" w:lineRule="auto"/>
+      </w:pPr>
+      <w:r>
+        <w:t>Defining the schema for the new tables.</w:t>
+      </w:r>
+    </w:p>
+    <w:p>
+      <w:pPr>
+        <w:pStyle w:val="ListParagraph"/>
+        <w:numPr>
+          <w:ilvl w:val="0"/>
+          <w:numId w:val="2"/>
+        </w:numPr>
+        <w:spacing w:after="0" w:line="276" w:lineRule="auto"/>
+      </w:pPr>
+      <w:r>
+        <w:t>Checking if the tables exist in BigQuery. If not, creating new tables with the defined schema.</w:t>
+      </w:r>
+    </w:p>
+    <w:p>
+      <w:pPr>
+        <w:pStyle w:val="ListParagraph"/>
+        <w:numPr>
+          <w:ilvl w:val="0"/>
+          <w:numId w:val="2"/>
+        </w:numPr>
+        <w:spacing w:after="0" w:line="276" w:lineRule="auto"/>
+      </w:pPr>
+      <w:r>
+        <w:t>Inserting the data from the "Academic_score" and "Accommodation_score" DataFrames into the BigQuery tables.</w:t>
+      </w:r>
+    </w:p>
+    <w:p>
+      <w:pPr>
+        <w:pStyle w:val="ListParagraph"/>
+        <w:numPr>
+          <w:ilvl w:val="0"/>
+          <w:numId w:val="2"/>
+        </w:numPr>
+        <w:spacing w:after="0" w:line="276" w:lineRule="auto"/>
+      </w:pPr>
+      <w:r>
+        <w:t>Reading the data from the newly created tables to verify the successful push of data.</w:t>
+      </w:r>
+    </w:p>
+    <w:p>
+      <w:pPr>
+        <w:spacing w:after="0" w:line="240" w:lineRule="auto"/>
+      </w:pPr>
+    </w:p>
+    <w:p>
+      <w:pPr>
+        <w:spacing w:after="0" w:line="240" w:lineRule="auto"/>
+      </w:pPr>
+      <w:r>
+        <w:t>The above code performs all these steps and creates two new tables named "Academic_score" and "Accommodation_score" in the "Capstone_Project" dataset of the "surveyproject-378222" project in Google BigQuery. The new tables have two columns - "ID" and "Acd_score" or "Acc_score" respectively. "ID" is the unique identifier for each student or respondent, and "Acd_score" or "Acc_score" is their academic or accommodation score calculated using the weights assigned to various feedback parameters. These tables will be useful in analyzing the survey results.</w:t>
+      </w:r>
+    </w:p>
+    <w:p>
+      <w:pPr>
+        <w:spacing w:after="0" w:line="240" w:lineRule="auto"/>
+      </w:pPr>
     </w:p>
     <w:p>
       <w:pPr>
@@ -744,6 +1005,189 @@
     </w:sectPr>
   </w:body>
 </w:document>
+</file>
+
+<file path=word/numbering.xml><?xml version="1.0" encoding="utf-8"?>
+<w:numbering xmlns:wpc="http://schemas.microsoft.com/office/word/2010/wordprocessingCanvas" xmlns:cx="http://schemas.microsoft.com/office/drawing/2014/chartex" xmlns:cx1="http://schemas.microsoft.com/office/drawing/2015/9/8/chartex" xmlns:cx2="http://schemas.microsoft.com/office/drawing/2015/10/21/chartex" xmlns:cx3="http://schemas.microsoft.com/office/drawing/2016/5/9/chartex" xmlns:cx4="http://schemas.microsoft.com/office/drawing/2016/5/10/chartex" xmlns:cx5="http://schemas.microsoft.com/office/drawing/2016/5/11/chartex" xmlns:cx6="http://schemas.microsoft.com/office/drawing/2016/5/12/chartex" xmlns:cx7="http://schemas.microsoft.com/office/drawing/2016/5/13/chartex" xmlns:cx8="http://schemas.microsoft.com/office/drawing/2016/5/14/chartex" xmlns:mc="http://schemas.openxmlformats.org/markup-compatibility/2006" xmlns:aink="http://schemas.microsoft.com/office/drawing/2016/ink" xmlns:am3d="http://schemas.microsoft.com/office/drawing/2017/model3d" xmlns:o="urn:schemas-microsoft-com:office:office" xmlns:oel="http://schemas.microsoft.com/office/2019/extlst" xmlns:r="http://schemas.openxmlformats.org/officeDocument/2006/relationships" xmlns:m="http://schemas.openxmlformats.org/officeDocument/2006/math" xmlns:v="urn:schemas-microsoft-com:vml" xmlns:wp14="http://schemas.microsoft.com/office/word/2010/wordprocessingDrawing" xmlns:wp="http://schemas.openxmlformats.org/drawingml/2006/wordprocessingDrawing" xmlns:w10="urn:schemas-microsoft-com:office:word" xmlns:w="http://schemas.openxmlformats.org/wordprocessingml/2006/main" xmlns:w14="http://schemas.microsoft.com/office/word/2010/wordml" xmlns:w15="http://schemas.microsoft.com/office/word/2012/wordml" xmlns:w16cex="http://schemas.microsoft.com/office/word/2018/wordml/cex" xmlns:w16cid="http://schemas.microsoft.com/office/word/2016/wordml/cid" xmlns:w16="http://schemas.microsoft.com/office/word/2018/wordml" xmlns:w16du="http://schemas.microsoft.com/office/word/2023/wordml/word16du" xmlns:w16sdtdh="http://schemas.microsoft.com/office/word/2020/wordml/sdtdatahash" xmlns:w16se="http://schemas.microsoft.com/office/word/2015/wordml/symex" xmlns:wpg="http://schemas.microsoft.com/office/word/2010/wordprocessingGroup" xmlns:wpi="http://schemas.microsoft.com/office/word/2010/wordprocessingInk" xmlns:wne="http://schemas.microsoft.com/office/word/2006/wordml" xmlns:wps="http://schemas.microsoft.com/office/word/2010/wordprocessingShape" mc:Ignorable="w14 w15 w16se w16cid w16 w16cex w16sdtdh wp14">
+  <w:abstractNum w:abstractNumId="0" w15:restartNumberingAfterBreak="0">
+    <w:nsid w:val="16526EE4"/>
+    <w:multiLevelType w:val="hybridMultilevel"/>
+    <w:tmpl w:val="DCE2749C"/>
+    <w:lvl w:ilvl="0" w:tplc="04090011">
+      <w:start w:val="1"/>
+      <w:numFmt w:val="decimal"/>
+      <w:lvlText w:val="%1)"/>
+      <w:lvlJc w:val="left"/>
+      <w:pPr>
+        <w:ind w:left="720" w:hanging="360"/>
+      </w:pPr>
+    </w:lvl>
+    <w:lvl w:ilvl="1" w:tplc="04090019" w:tentative="1">
+      <w:start w:val="1"/>
+      <w:numFmt w:val="lowerLetter"/>
+      <w:lvlText w:val="%2."/>
+      <w:lvlJc w:val="left"/>
+      <w:pPr>
+        <w:ind w:left="1440" w:hanging="360"/>
+      </w:pPr>
+    </w:lvl>
+    <w:lvl w:ilvl="2" w:tplc="0409001B" w:tentative="1">
+      <w:start w:val="1"/>
+      <w:numFmt w:val="lowerRoman"/>
+      <w:lvlText w:val="%3."/>
+      <w:lvlJc w:val="right"/>
+      <w:pPr>
+        <w:ind w:left="2160" w:hanging="180"/>
+      </w:pPr>
+    </w:lvl>
+    <w:lvl w:ilvl="3" w:tplc="0409000F" w:tentative="1">
+      <w:start w:val="1"/>
+      <w:numFmt w:val="decimal"/>
+      <w:lvlText w:val="%4."/>
+      <w:lvlJc w:val="left"/>
+      <w:pPr>
+        <w:ind w:left="2880" w:hanging="360"/>
+      </w:pPr>
+    </w:lvl>
+    <w:lvl w:ilvl="4" w:tplc="04090019" w:tentative="1">
+      <w:start w:val="1"/>
+      <w:numFmt w:val="lowerLetter"/>
+      <w:lvlText w:val="%5."/>
+      <w:lvlJc w:val="left"/>
+      <w:pPr>
+        <w:ind w:left="3600" w:hanging="360"/>
+      </w:pPr>
+    </w:lvl>
+    <w:lvl w:ilvl="5" w:tplc="0409001B" w:tentative="1">
+      <w:start w:val="1"/>
+      <w:numFmt w:val="lowerRoman"/>
+      <w:lvlText w:val="%6."/>
+      <w:lvlJc w:val="right"/>
+      <w:pPr>
+        <w:ind w:left="4320" w:hanging="180"/>
+      </w:pPr>
+    </w:lvl>
+    <w:lvl w:ilvl="6" w:tplc="0409000F" w:tentative="1">
+      <w:start w:val="1"/>
+      <w:numFmt w:val="decimal"/>
+      <w:lvlText w:val="%7."/>
+      <w:lvlJc w:val="left"/>
+      <w:pPr>
+        <w:ind w:left="5040" w:hanging="360"/>
+      </w:pPr>
+    </w:lvl>
+    <w:lvl w:ilvl="7" w:tplc="04090019" w:tentative="1">
+      <w:start w:val="1"/>
+      <w:numFmt w:val="lowerLetter"/>
+      <w:lvlText w:val="%8."/>
+      <w:lvlJc w:val="left"/>
+      <w:pPr>
+        <w:ind w:left="5760" w:hanging="360"/>
+      </w:pPr>
+    </w:lvl>
+    <w:lvl w:ilvl="8" w:tplc="0409001B" w:tentative="1">
+      <w:start w:val="1"/>
+      <w:numFmt w:val="lowerRoman"/>
+      <w:lvlText w:val="%9."/>
+      <w:lvlJc w:val="right"/>
+      <w:pPr>
+        <w:ind w:left="6480" w:hanging="180"/>
+      </w:pPr>
+    </w:lvl>
+  </w:abstractNum>
+  <w:abstractNum w:abstractNumId="1" w15:restartNumberingAfterBreak="0">
+    <w:nsid w:val="5510006A"/>
+    <w:multiLevelType w:val="hybridMultilevel"/>
+    <w:tmpl w:val="1930C3A6"/>
+    <w:lvl w:ilvl="0" w:tplc="04090011">
+      <w:start w:val="1"/>
+      <w:numFmt w:val="decimal"/>
+      <w:lvlText w:val="%1)"/>
+      <w:lvlJc w:val="left"/>
+      <w:pPr>
+        <w:ind w:left="720" w:hanging="360"/>
+      </w:pPr>
+    </w:lvl>
+    <w:lvl w:ilvl="1" w:tplc="04090019" w:tentative="1">
+      <w:start w:val="1"/>
+      <w:numFmt w:val="lowerLetter"/>
+      <w:lvlText w:val="%2."/>
+      <w:lvlJc w:val="left"/>
+      <w:pPr>
+        <w:ind w:left="1440" w:hanging="360"/>
+      </w:pPr>
+    </w:lvl>
+    <w:lvl w:ilvl="2" w:tplc="0409001B" w:tentative="1">
+      <w:start w:val="1"/>
+      <w:numFmt w:val="lowerRoman"/>
+      <w:lvlText w:val="%3."/>
+      <w:lvlJc w:val="right"/>
+      <w:pPr>
+        <w:ind w:left="2160" w:hanging="180"/>
+      </w:pPr>
+    </w:lvl>
+    <w:lvl w:ilvl="3" w:tplc="0409000F" w:tentative="1">
+      <w:start w:val="1"/>
+      <w:numFmt w:val="decimal"/>
+      <w:lvlText w:val="%4."/>
+      <w:lvlJc w:val="left"/>
+      <w:pPr>
+        <w:ind w:left="2880" w:hanging="360"/>
+      </w:pPr>
+    </w:lvl>
+    <w:lvl w:ilvl="4" w:tplc="04090019" w:tentative="1">
+      <w:start w:val="1"/>
+      <w:numFmt w:val="lowerLetter"/>
+      <w:lvlText w:val="%5."/>
+      <w:lvlJc w:val="left"/>
+      <w:pPr>
+        <w:ind w:left="3600" w:hanging="360"/>
+      </w:pPr>
+    </w:lvl>
+    <w:lvl w:ilvl="5" w:tplc="0409001B" w:tentative="1">
+      <w:start w:val="1"/>
+      <w:numFmt w:val="lowerRoman"/>
+      <w:lvlText w:val="%6."/>
+      <w:lvlJc w:val="right"/>
+      <w:pPr>
+        <w:ind w:left="4320" w:hanging="180"/>
+      </w:pPr>
+    </w:lvl>
+    <w:lvl w:ilvl="6" w:tplc="0409000F" w:tentative="1">
+      <w:start w:val="1"/>
+      <w:numFmt w:val="decimal"/>
+      <w:lvlText w:val="%7."/>
+      <w:lvlJc w:val="left"/>
+      <w:pPr>
+        <w:ind w:left="5040" w:hanging="360"/>
+      </w:pPr>
+    </w:lvl>
+    <w:lvl w:ilvl="7" w:tplc="04090019" w:tentative="1">
+      <w:start w:val="1"/>
+      <w:numFmt w:val="lowerLetter"/>
+      <w:lvlText w:val="%8."/>
+      <w:lvlJc w:val="left"/>
+      <w:pPr>
+        <w:ind w:left="5760" w:hanging="360"/>
+      </w:pPr>
+    </w:lvl>
+    <w:lvl w:ilvl="8" w:tplc="0409001B" w:tentative="1">
+      <w:start w:val="1"/>
+      <w:numFmt w:val="lowerRoman"/>
+      <w:lvlText w:val="%9."/>
+      <w:lvlJc w:val="right"/>
+      <w:pPr>
+        <w:ind w:left="6480" w:hanging="180"/>
+      </w:pPr>
+    </w:lvl>
+  </w:abstractNum>
+  <w:num w:numId="1" w16cid:durableId="225384366">
+    <w:abstractNumId w:val="0"/>
+  </w:num>
+  <w:num w:numId="2" w16cid:durableId="758480756">
+    <w:abstractNumId w:val="1"/>
+  </w:num>
+</w:numbering>
 </file>
 
 <file path=word/styles.xml><?xml version="1.0" encoding="utf-8"?>
@@ -1174,6 +1618,17 @@
     <w:semiHidden/>
     <w:unhideWhenUsed/>
   </w:style>
+  <w:style w:type="paragraph" w:styleId="ListParagraph">
+    <w:name w:val="List Paragraph"/>
+    <w:basedOn w:val="Normal"/>
+    <w:uiPriority w:val="34"/>
+    <w:qFormat/>
+    <w:rsid w:val="0089137D"/>
+    <w:pPr>
+      <w:ind w:left="720"/>
+      <w:contextualSpacing/>
+    </w:pPr>
+  </w:style>
 </w:styles>
 </file>
 
